--- a/Individual Project/Secondary Literature.docx
+++ b/Individual Project/Secondary Literature.docx
@@ -303,6 +303,15 @@
           <w:sz w:val="22"/>
           <w:szCs w:val="22"/>
         </w:rPr>
+        <w:t xml:space="preserve">On the other hand, </w:t>
+      </w:r>
+      <w:r>
+        <w:rPr>
+          <w:rStyle w:val="fontstyle01"/>
+          <w:rFonts w:ascii="Cambria" w:hAnsi="Cambria" w:cs="Arial"/>
+          <w:sz w:val="22"/>
+          <w:szCs w:val="22"/>
+        </w:rPr>
         <w:t>Stack overflow solves</w:t>
       </w:r>
       <w:r>
@@ -357,7 +366,25 @@
           <w:sz w:val="22"/>
           <w:szCs w:val="22"/>
         </w:rPr>
-        <w:t xml:space="preserve">questions, and get the right answer without any distractions. The </w:t>
+        <w:t xml:space="preserve">questions, </w:t>
+      </w:r>
+      <w:r>
+        <w:rPr>
+          <w:rStyle w:val="fontstyle01"/>
+          <w:rFonts w:ascii="Cambria" w:hAnsi="Cambria" w:cs="Arial"/>
+          <w:sz w:val="22"/>
+          <w:szCs w:val="22"/>
+        </w:rPr>
+        <w:t>as well as</w:t>
+      </w:r>
+      <w:r>
+        <w:rPr>
+          <w:rStyle w:val="fontstyle01"/>
+          <w:rFonts w:ascii="Cambria" w:hAnsi="Cambria" w:cs="Arial"/>
+          <w:sz w:val="22"/>
+          <w:szCs w:val="22"/>
+        </w:rPr>
+        <w:t xml:space="preserve"> get the right answer without any distractions. The </w:t>
       </w:r>
       <w:r>
         <w:rPr>
@@ -411,7 +438,25 @@
           <w:sz w:val="22"/>
           <w:szCs w:val="22"/>
         </w:rPr>
-        <w:t xml:space="preserve">Tagging questions with their subject areas makes </w:t>
+        <w:t xml:space="preserve">Similarly, </w:t>
+      </w:r>
+      <w:r>
+        <w:rPr>
+          <w:rStyle w:val="fontstyle01"/>
+          <w:rFonts w:ascii="Cambria" w:hAnsi="Cambria" w:cs="Arial"/>
+          <w:sz w:val="22"/>
+          <w:szCs w:val="22"/>
+        </w:rPr>
+        <w:t>t</w:t>
+      </w:r>
+      <w:r>
+        <w:rPr>
+          <w:rStyle w:val="fontstyle01"/>
+          <w:rFonts w:ascii="Cambria" w:hAnsi="Cambria" w:cs="Arial"/>
+          <w:sz w:val="22"/>
+          <w:szCs w:val="22"/>
+        </w:rPr>
+        <w:t xml:space="preserve">agging questions with their subject areas makes </w:t>
       </w:r>
       <w:r>
         <w:rPr>
@@ -519,7 +564,79 @@
           <w:sz w:val="22"/>
           <w:szCs w:val="22"/>
         </w:rPr>
-        <w:t xml:space="preserve"> a problem compared to other sites</w:t>
+        <w:t xml:space="preserve"> a problem </w:t>
+      </w:r>
+      <w:r>
+        <w:rPr>
+          <w:rStyle w:val="fontstyle01"/>
+          <w:rFonts w:ascii="Cambria" w:hAnsi="Cambria" w:cs="Arial"/>
+          <w:sz w:val="22"/>
+          <w:szCs w:val="22"/>
+        </w:rPr>
+        <w:t>but</w:t>
+      </w:r>
+      <w:r>
+        <w:rPr>
+          <w:rStyle w:val="fontstyle01"/>
+          <w:rFonts w:ascii="Cambria" w:hAnsi="Cambria" w:cs="Arial"/>
+          <w:sz w:val="22"/>
+          <w:szCs w:val="22"/>
+        </w:rPr>
+        <w:t xml:space="preserve"> it will not be</w:t>
+      </w:r>
+      <w:r>
+        <w:rPr>
+          <w:rStyle w:val="fontstyle01"/>
+          <w:rFonts w:ascii="Cambria" w:hAnsi="Cambria" w:cs="Arial"/>
+          <w:sz w:val="22"/>
+          <w:szCs w:val="22"/>
+        </w:rPr>
+        <w:t xml:space="preserve"> </w:t>
+      </w:r>
+      <w:r>
+        <w:rPr>
+          <w:rStyle w:val="fontstyle01"/>
+          <w:rFonts w:ascii="Cambria" w:hAnsi="Cambria" w:cs="Arial"/>
+          <w:sz w:val="22"/>
+          <w:szCs w:val="22"/>
+        </w:rPr>
+        <w:t>the same</w:t>
+      </w:r>
+      <w:r>
+        <w:rPr>
+          <w:rStyle w:val="fontstyle01"/>
+          <w:rFonts w:ascii="Cambria" w:hAnsi="Cambria" w:cs="Arial"/>
+          <w:sz w:val="22"/>
+          <w:szCs w:val="22"/>
+        </w:rPr>
+        <w:t xml:space="preserve"> </w:t>
+      </w:r>
+      <w:r>
+        <w:rPr>
+          <w:rStyle w:val="fontstyle01"/>
+          <w:rFonts w:ascii="Cambria" w:hAnsi="Cambria" w:cs="Arial"/>
+          <w:sz w:val="22"/>
+          <w:szCs w:val="22"/>
+        </w:rPr>
+        <w:t>o</w:t>
+      </w:r>
+      <w:r>
+        <w:rPr>
+          <w:rStyle w:val="fontstyle01"/>
+          <w:rFonts w:ascii="Cambria" w:hAnsi="Cambria" w:cs="Arial"/>
+          <w:sz w:val="22"/>
+          <w:szCs w:val="22"/>
+        </w:rPr>
+        <w:t>n ot</w:t>
+      </w:r>
+      <w:r>
+        <w:rPr>
+          <w:rStyle w:val="fontstyle01"/>
+          <w:rFonts w:ascii="Cambria" w:hAnsi="Cambria" w:cs="Arial"/>
+          <w:sz w:val="22"/>
+          <w:szCs w:val="22"/>
+        </w:rPr>
+        <w:t>her sites</w:t>
       </w:r>
       <w:r>
         <w:rPr>
@@ -747,7 +864,7 @@
         <w:rPr>
           <w:rFonts w:ascii="Cambria" w:hAnsi="Cambria"/>
         </w:rPr>
-        <w:t>,</w:t>
+        <w:t xml:space="preserve"> but</w:t>
       </w:r>
       <w:r>
         <w:rPr>
@@ -966,7 +1083,13 @@
         <w:rPr>
           <w:rFonts w:ascii="Cambria" w:hAnsi="Cambria"/>
         </w:rPr>
-        <w:t>Other u</w:t>
+        <w:t>In the same way, o</w:t>
+      </w:r>
+      <w:r>
+        <w:rPr>
+          <w:rFonts w:ascii="Cambria" w:hAnsi="Cambria"/>
+        </w:rPr>
+        <w:t>ther u</w:t>
       </w:r>
       <w:r>
         <w:rPr>
@@ -996,7 +1119,31 @@
         <w:rPr>
           <w:rFonts w:ascii="Cambria" w:hAnsi="Cambria"/>
         </w:rPr>
-        <w:t xml:space="preserve">by giving an upvote or downvote. The most upvoted answers are infiltrated upwards. From these votes, the author of the answer also gets points and after reaching a certain point, the author earns badges </w:t>
+        <w:t>by giving an upvote or downvote</w:t>
+      </w:r>
+      <w:r>
+        <w:rPr>
+          <w:rFonts w:ascii="Cambria" w:hAnsi="Cambria"/>
+        </w:rPr>
+        <w:t xml:space="preserve"> and</w:t>
+      </w:r>
+      <w:r>
+        <w:rPr>
+          <w:rFonts w:ascii="Cambria" w:hAnsi="Cambria"/>
+        </w:rPr>
+        <w:t xml:space="preserve"> </w:t>
+      </w:r>
+      <w:r>
+        <w:rPr>
+          <w:rFonts w:ascii="Cambria" w:hAnsi="Cambria"/>
+        </w:rPr>
+        <w:t>t</w:t>
+      </w:r>
+      <w:r>
+        <w:rPr>
+          <w:rFonts w:ascii="Cambria" w:hAnsi="Cambria"/>
+        </w:rPr>
+        <w:t xml:space="preserve">he most upvoted answers are infiltrated upwards. From these votes, the author of the answer also gets points and after reaching a certain point, the author earns badges </w:t>
       </w:r>
       <w:r>
         <w:rPr>
@@ -1050,7 +1197,25 @@
         <w:rPr>
           <w:rFonts w:ascii="Cambria" w:hAnsi="Cambria"/>
         </w:rPr>
-        <w:t xml:space="preserve"> How many points and badges an author gets after responding to the questions is unclear and highly variable. </w:t>
+        <w:t xml:space="preserve"> </w:t>
+      </w:r>
+      <w:r>
+        <w:rPr>
+          <w:rFonts w:ascii="Cambria" w:hAnsi="Cambria"/>
+        </w:rPr>
+        <w:t xml:space="preserve">However, </w:t>
+      </w:r>
+      <w:r>
+        <w:rPr>
+          <w:rFonts w:ascii="Cambria" w:hAnsi="Cambria"/>
+        </w:rPr>
+        <w:t>h</w:t>
+      </w:r>
+      <w:r>
+        <w:rPr>
+          <w:rFonts w:ascii="Cambria" w:hAnsi="Cambria"/>
+        </w:rPr>
+        <w:t xml:space="preserve">ow many points and badges an author gets after responding to the questions is unclear and highly variable. </w:t>
       </w:r>
       <w:r>
         <w:rPr>
@@ -1068,7 +1233,19 @@
         <w:rPr>
           <w:rFonts w:ascii="Cambria" w:hAnsi="Cambria"/>
         </w:rPr>
-        <w:t>the site</w:t>
+        <w:t>t</w:t>
+      </w:r>
+      <w:r>
+        <w:rPr>
+          <w:rFonts w:ascii="Cambria" w:hAnsi="Cambria"/>
+        </w:rPr>
+        <w:t>his</w:t>
+      </w:r>
+      <w:r>
+        <w:rPr>
+          <w:rFonts w:ascii="Cambria" w:hAnsi="Cambria"/>
+        </w:rPr>
+        <w:t xml:space="preserve"> site</w:t>
       </w:r>
       <w:r>
         <w:rPr>
@@ -1098,7 +1275,13 @@
         <w:rPr>
           <w:rFonts w:ascii="Cambria" w:hAnsi="Cambria"/>
         </w:rPr>
-        <w:t xml:space="preserve">and satisfaction </w:t>
+        <w:t>as well as</w:t>
+      </w:r>
+      <w:r>
+        <w:rPr>
+          <w:rFonts w:ascii="Cambria" w:hAnsi="Cambria"/>
+        </w:rPr>
+        <w:t xml:space="preserve"> satisfaction </w:t>
       </w:r>
       <w:r>
         <w:rPr>
@@ -1177,8 +1360,91 @@
         <w:rPr>
           <w:rFonts w:ascii="Cambria" w:hAnsi="Cambria"/>
         </w:rPr>
-        <w:lastRenderedPageBreak/>
-        <w:t xml:space="preserve">A user can gain or lose reputation points according to the response of other users to that user’s work. When a question, answer, or article is voted up or an answer is marked as accepted or accepting a suggested edit, reputation points are gained. There is a limitation on the reputation points gained per day from up and downvotes and suggested edits. Reputation point is loosed if the question, answer, or article is voted down or on voting down the answer, article of other users, or if a post has 6 spam flags. The starting reputation point for all the users is one and never gets down below it. Reputation point cannot be increased by accepting own answer. There is no effect on the reputation points on deleting a post. Reversing a vote will also reverse the reputation point that was gained or loosed </w:t>
+        <w:t xml:space="preserve">A user can gain or lose reputation points according to the response of other users to that user’s work. When a question, answer, or article is voted up or an answer is marked as accepted or accepting a suggested edit, reputation points are gained. </w:t>
+      </w:r>
+      <w:r>
+        <w:rPr>
+          <w:rFonts w:ascii="Cambria" w:hAnsi="Cambria"/>
+        </w:rPr>
+        <w:t xml:space="preserve">However, </w:t>
+      </w:r>
+      <w:r>
+        <w:rPr>
+          <w:rFonts w:ascii="Cambria" w:hAnsi="Cambria"/>
+        </w:rPr>
+        <w:t>t</w:t>
+      </w:r>
+      <w:r>
+        <w:rPr>
+          <w:rFonts w:ascii="Cambria" w:hAnsi="Cambria"/>
+        </w:rPr>
+        <w:t xml:space="preserve">here is a limitation on the reputation points gained per day from up and downvotes and suggested edits. </w:t>
+      </w:r>
+      <w:r>
+        <w:rPr>
+          <w:rFonts w:ascii="Cambria" w:hAnsi="Cambria"/>
+        </w:rPr>
+        <w:t>Conversely</w:t>
+      </w:r>
+      <w:r>
+        <w:rPr>
+          <w:rFonts w:ascii="Cambria" w:hAnsi="Cambria"/>
+        </w:rPr>
+        <w:t>,</w:t>
+      </w:r>
+      <w:r>
+        <w:rPr>
+          <w:rFonts w:ascii="Cambria" w:hAnsi="Cambria"/>
+        </w:rPr>
+        <w:t xml:space="preserve"> </w:t>
+      </w:r>
+      <w:r>
+        <w:rPr>
+          <w:rFonts w:ascii="Cambria" w:hAnsi="Cambria"/>
+        </w:rPr>
+        <w:t>r</w:t>
+      </w:r>
+      <w:r>
+        <w:rPr>
+          <w:rFonts w:ascii="Cambria" w:hAnsi="Cambria"/>
+        </w:rPr>
+        <w:t>eputation point is loosed if the question, answer, or article is voted down or on voting down the answer, article of other users, or if a post has 6 spam flags. The starting reputation point for all the users is one and never gets down below it. Reputation point</w:t>
+      </w:r>
+      <w:r>
+        <w:rPr>
+          <w:rFonts w:ascii="Cambria" w:hAnsi="Cambria"/>
+        </w:rPr>
+        <w:t>s</w:t>
+      </w:r>
+      <w:r>
+        <w:rPr>
+          <w:rFonts w:ascii="Cambria" w:hAnsi="Cambria"/>
+        </w:rPr>
+        <w:t xml:space="preserve"> cannot be increased by accepting own answer</w:t>
+      </w:r>
+      <w:r>
+        <w:rPr>
+          <w:rFonts w:ascii="Cambria" w:hAnsi="Cambria"/>
+        </w:rPr>
+        <w:t xml:space="preserve"> but</w:t>
+      </w:r>
+      <w:r>
+        <w:rPr>
+          <w:rFonts w:ascii="Cambria" w:hAnsi="Cambria"/>
+        </w:rPr>
+        <w:t xml:space="preserve"> </w:t>
+      </w:r>
+      <w:r>
+        <w:rPr>
+          <w:rFonts w:ascii="Cambria" w:hAnsi="Cambria"/>
+        </w:rPr>
+        <w:t>t</w:t>
+      </w:r>
+      <w:r>
+        <w:rPr>
+          <w:rFonts w:ascii="Cambria" w:hAnsi="Cambria"/>
+        </w:rPr>
+        <w:t xml:space="preserve">here is no effect on the reputation points on deleting a post. Reversing a vote will also reverse the reputation point that was gained or loosed </w:t>
       </w:r>
       <w:sdt>
         <w:sdtPr>
@@ -1303,7 +1569,19 @@
         <w:rPr>
           <w:rFonts w:ascii="Cambria" w:hAnsi="Cambria"/>
         </w:rPr>
-        <w:t>will not be visible to the public. The most typical cause for a downvote is that</w:t>
+        <w:t xml:space="preserve">will not be visible to the public. </w:t>
+      </w:r>
+      <w:r>
+        <w:rPr>
+          <w:rFonts w:ascii="Cambria" w:hAnsi="Cambria"/>
+        </w:rPr>
+        <w:t>However, t</w:t>
+      </w:r>
+      <w:r>
+        <w:rPr>
+          <w:rFonts w:ascii="Cambria" w:hAnsi="Cambria"/>
+        </w:rPr>
+        <w:t>he most typical cause for a downvote is that</w:t>
       </w:r>
       <w:r>
         <w:rPr>
@@ -1339,7 +1617,73 @@
         <w:rPr>
           <w:rFonts w:ascii="Cambria" w:hAnsi="Cambria"/>
         </w:rPr>
-        <w:t>It will be preferable for newcomers if the programmers ignore rather than downvote the questions. If the question box is redesigned with a paginated workflow, new users will be more likely to fill out all of the essential information. Many users do not receive the assistance they desire since their queries are not answered owing to a lack of a method for retrieving and re-posting prior questions. Many inquiries on the web have no upvoted or acceptable replies</w:t>
+        <w:t xml:space="preserve">It will be </w:t>
+      </w:r>
+      <w:r>
+        <w:rPr>
+          <w:rFonts w:ascii="Cambria" w:hAnsi="Cambria"/>
+        </w:rPr>
+        <w:t>good</w:t>
+      </w:r>
+      <w:r>
+        <w:rPr>
+          <w:rFonts w:ascii="Cambria" w:hAnsi="Cambria"/>
+        </w:rPr>
+        <w:t xml:space="preserve"> for newcomers if the programmers ignore rather than downvot</w:t>
+      </w:r>
+      <w:r>
+        <w:rPr>
+          <w:rFonts w:ascii="Cambria" w:hAnsi="Cambria"/>
+        </w:rPr>
+        <w:t>e</w:t>
+      </w:r>
+      <w:r>
+        <w:rPr>
+          <w:rFonts w:ascii="Cambria" w:hAnsi="Cambria"/>
+        </w:rPr>
+        <w:t xml:space="preserve"> the questions. If the question box is redesigned with a paginated workflow, new users will be more likely to fill out all of the essential information. Many users do not receive the assistance they desire since their queries are not answered </w:t>
+      </w:r>
+      <w:r>
+        <w:rPr>
+          <w:rFonts w:ascii="Cambria" w:hAnsi="Cambria"/>
+        </w:rPr>
+        <w:t>due</w:t>
+      </w:r>
+      <w:r>
+        <w:rPr>
+          <w:rFonts w:ascii="Cambria" w:hAnsi="Cambria"/>
+        </w:rPr>
+        <w:t xml:space="preserve"> to </w:t>
+      </w:r>
+      <w:r>
+        <w:rPr>
+          <w:rFonts w:ascii="Cambria" w:hAnsi="Cambria"/>
+        </w:rPr>
+        <w:t>the</w:t>
+      </w:r>
+      <w:r>
+        <w:rPr>
+          <w:rFonts w:ascii="Cambria" w:hAnsi="Cambria"/>
+        </w:rPr>
+        <w:t xml:space="preserve"> lack of a method for retrieving and re-posting prior questions. </w:t>
+      </w:r>
+      <w:r>
+        <w:rPr>
+          <w:rFonts w:ascii="Cambria" w:hAnsi="Cambria"/>
+        </w:rPr>
+        <w:t xml:space="preserve">Similarly, </w:t>
+      </w:r>
+      <w:r>
+        <w:rPr>
+          <w:rFonts w:ascii="Cambria" w:hAnsi="Cambria"/>
+        </w:rPr>
+        <w:t>m</w:t>
+      </w:r>
+      <w:r>
+        <w:rPr>
+          <w:rFonts w:ascii="Cambria" w:hAnsi="Cambria"/>
+        </w:rPr>
+        <w:t>any inquiries on the web have no upvoted or acceptable replies</w:t>
       </w:r>
       <w:r>
         <w:rPr>
@@ -1355,6 +1699,7 @@
           <w:id w:val="-1193914081"/>
           <w:citation/>
         </w:sdtPr>
+        <w:sdtEndPr/>
         <w:sdtContent>
           <w:r>
             <w:rPr>
@@ -1492,7 +1837,19 @@
         <w:rPr>
           <w:rFonts w:ascii="Cambria" w:hAnsi="Cambria"/>
         </w:rPr>
-        <w:t xml:space="preserve">. Users would have </w:t>
+        <w:t xml:space="preserve">. </w:t>
+      </w:r>
+      <w:r>
+        <w:rPr>
+          <w:rFonts w:ascii="Cambria" w:hAnsi="Cambria"/>
+        </w:rPr>
+        <w:t>Likewise, u</w:t>
+      </w:r>
+      <w:r>
+        <w:rPr>
+          <w:rFonts w:ascii="Cambria" w:hAnsi="Cambria"/>
+        </w:rPr>
+        <w:t xml:space="preserve">sers would have </w:t>
       </w:r>
       <w:r>
         <w:rPr>
@@ -1582,7 +1939,19 @@
         <w:rPr>
           <w:rFonts w:ascii="Cambria" w:hAnsi="Cambria"/>
         </w:rPr>
-        <w:t xml:space="preserve">better and </w:t>
+        <w:t xml:space="preserve">better </w:t>
+      </w:r>
+      <w:r>
+        <w:rPr>
+          <w:rFonts w:ascii="Cambria" w:hAnsi="Cambria"/>
+        </w:rPr>
+        <w:t>as well as</w:t>
+      </w:r>
+      <w:r>
+        <w:rPr>
+          <w:rFonts w:ascii="Cambria" w:hAnsi="Cambria"/>
+        </w:rPr>
+        <w:t xml:space="preserve"> </w:t>
       </w:r>
       <w:r>
         <w:rPr>
@@ -1594,31 +1963,7 @@
         <w:rPr>
           <w:rFonts w:ascii="Cambria" w:hAnsi="Cambria"/>
         </w:rPr>
-        <w:t>satisfying user experience which increases the user</w:t>
-      </w:r>
-      <w:r>
-        <w:rPr>
-          <w:rFonts w:ascii="Cambria" w:hAnsi="Cambria"/>
-        </w:rPr>
-        <w:t>'s</w:t>
-      </w:r>
-      <w:r>
-        <w:rPr>
-          <w:rFonts w:ascii="Cambria" w:hAnsi="Cambria"/>
-        </w:rPr>
-        <w:t xml:space="preserve"> </w:t>
-      </w:r>
-      <w:r>
-        <w:rPr>
-          <w:rFonts w:ascii="Cambria" w:hAnsi="Cambria"/>
-        </w:rPr>
-        <w:t>daily activity</w:t>
-      </w:r>
-      <w:r>
-        <w:rPr>
-          <w:rFonts w:ascii="Cambria" w:hAnsi="Cambria"/>
-        </w:rPr>
-        <w:t xml:space="preserve">. </w:t>
+        <w:t xml:space="preserve">satisfying user experience. </w:t>
       </w:r>
     </w:p>
     <w:p>
@@ -1680,19 +2025,85 @@
         <w:rPr>
           <w:rFonts w:ascii="Cambria" w:hAnsi="Cambria"/>
         </w:rPr>
-        <w:t>PUBG mobile is one of the world</w:t>
-      </w:r>
-      <w:r>
-        <w:rPr>
-          <w:rFonts w:ascii="Cambria" w:hAnsi="Cambria"/>
-        </w:rPr>
-        <w:t>’s most popular mobile</w:t>
-      </w:r>
-      <w:r>
-        <w:rPr>
-          <w:rFonts w:ascii="Cambria" w:hAnsi="Cambria"/>
-        </w:rPr>
-        <w:t xml:space="preserve"> game. It has highly gamified content</w:t>
+        <w:t xml:space="preserve">PUBG </w:t>
+      </w:r>
+      <w:r>
+        <w:rPr>
+          <w:rFonts w:ascii="Cambria" w:hAnsi="Cambria"/>
+        </w:rPr>
+        <w:t>M</w:t>
+      </w:r>
+      <w:r>
+        <w:rPr>
+          <w:rFonts w:ascii="Cambria" w:hAnsi="Cambria"/>
+        </w:rPr>
+        <w:t xml:space="preserve">obile </w:t>
+      </w:r>
+      <w:r>
+        <w:rPr>
+          <w:rFonts w:ascii="Cambria" w:hAnsi="Cambria"/>
+        </w:rPr>
+        <w:t xml:space="preserve">is </w:t>
+      </w:r>
+      <w:r>
+        <w:rPr>
+          <w:rFonts w:ascii="Cambria" w:hAnsi="Cambria"/>
+        </w:rPr>
+        <w:t xml:space="preserve">a </w:t>
+      </w:r>
+      <w:r>
+        <w:rPr>
+          <w:rFonts w:ascii="Cambria" w:hAnsi="Cambria"/>
+        </w:rPr>
+        <w:t>very</w:t>
+      </w:r>
+      <w:r>
+        <w:rPr>
+          <w:rFonts w:ascii="Cambria" w:hAnsi="Cambria"/>
+        </w:rPr>
+        <w:t xml:space="preserve"> popular </w:t>
+      </w:r>
+      <w:r>
+        <w:rPr>
+          <w:rFonts w:ascii="Cambria" w:hAnsi="Cambria"/>
+        </w:rPr>
+        <w:t>game</w:t>
+      </w:r>
+      <w:r>
+        <w:rPr>
+          <w:rFonts w:ascii="Cambria" w:hAnsi="Cambria"/>
+        </w:rPr>
+        <w:t xml:space="preserve"> </w:t>
+      </w:r>
+      <w:r>
+        <w:rPr>
+          <w:rFonts w:ascii="Cambria" w:hAnsi="Cambria"/>
+        </w:rPr>
+        <w:t>o</w:t>
+      </w:r>
+      <w:r>
+        <w:rPr>
+          <w:rFonts w:ascii="Cambria" w:hAnsi="Cambria"/>
+        </w:rPr>
+        <w:t xml:space="preserve">n the </w:t>
+      </w:r>
+      <w:r>
+        <w:rPr>
+          <w:rFonts w:ascii="Cambria" w:hAnsi="Cambria"/>
+        </w:rPr>
+        <w:t>mobile</w:t>
+      </w:r>
+      <w:r>
+        <w:rPr>
+          <w:rFonts w:ascii="Cambria" w:hAnsi="Cambria"/>
+        </w:rPr>
+        <w:t xml:space="preserve"> platform</w:t>
+      </w:r>
+      <w:r>
+        <w:rPr>
+          <w:rFonts w:ascii="Cambria" w:hAnsi="Cambria"/>
+        </w:rPr>
+        <w:t>. It has highly gamified content</w:t>
       </w:r>
       <w:r>
         <w:rPr>
@@ -2090,13 +2501,31 @@
         <w:rPr>
           <w:rFonts w:ascii="Cambria" w:hAnsi="Cambria"/>
         </w:rPr>
-        <w:t xml:space="preserve">. </w:t>
-      </w:r>
-      <w:r>
-        <w:rPr>
-          <w:rFonts w:ascii="Cambria" w:hAnsi="Cambria"/>
-        </w:rPr>
-        <w:t xml:space="preserve">It has </w:t>
+        <w:t>.</w:t>
+      </w:r>
+      <w:r>
+        <w:rPr>
+          <w:rFonts w:ascii="Cambria" w:hAnsi="Cambria"/>
+        </w:rPr>
+        <w:t xml:space="preserve"> Similarly,</w:t>
+      </w:r>
+      <w:r>
+        <w:rPr>
+          <w:rFonts w:ascii="Cambria" w:hAnsi="Cambria"/>
+        </w:rPr>
+        <w:t xml:space="preserve"> </w:t>
+      </w:r>
+      <w:r>
+        <w:rPr>
+          <w:rFonts w:ascii="Cambria" w:hAnsi="Cambria"/>
+        </w:rPr>
+        <w:t>i</w:t>
+      </w:r>
+      <w:r>
+        <w:rPr>
+          <w:rFonts w:ascii="Cambria" w:hAnsi="Cambria"/>
+        </w:rPr>
+        <w:t xml:space="preserve">t has </w:t>
       </w:r>
       <w:r>
         <w:rPr>
@@ -2150,7 +2579,13 @@
         <w:rPr>
           <w:rFonts w:ascii="Cambria" w:hAnsi="Cambria"/>
         </w:rPr>
-        <w:t>Some of its features</w:t>
+        <w:t>In the same way, s</w:t>
+      </w:r>
+      <w:r>
+        <w:rPr>
+          <w:rFonts w:ascii="Cambria" w:hAnsi="Cambria"/>
+        </w:rPr>
+        <w:t>ome of its features</w:t>
       </w:r>
       <w:r>
         <w:rPr>
@@ -2280,6 +2715,7 @@
         <w:rPr>
           <w:rFonts w:ascii="Cambria" w:hAnsi="Cambria"/>
         </w:rPr>
+        <w:lastRenderedPageBreak/>
         <w:t xml:space="preserve"> </w:t>
       </w:r>
     </w:p>
@@ -2294,7 +2730,6 @@
           <w:rFonts w:ascii="Cambria" w:hAnsi="Cambria"/>
           <w:noProof/>
         </w:rPr>
-        <w:lastRenderedPageBreak/>
         <w:drawing>
           <wp:inline distT="0" distB="0" distL="0" distR="0" wp14:anchorId="3A064DAF" wp14:editId="7EFA3F85">
             <wp:extent cx="5943600" cy="3343275"/>
@@ -2426,6 +2861,7 @@
           <w:id w:val="-1674946060"/>
           <w:citation/>
         </w:sdtPr>
+        <w:sdtEndPr/>
         <w:sdtContent>
           <w:r>
             <w:rPr>
@@ -2476,7 +2912,19 @@
         <w:rPr>
           <w:rFonts w:ascii="Cambria" w:hAnsi="Cambria"/>
         </w:rPr>
-        <w:t>. Players’ tier is reset to a lower</w:t>
+        <w:t xml:space="preserve">. </w:t>
+      </w:r>
+      <w:r>
+        <w:rPr>
+          <w:rFonts w:ascii="Cambria" w:hAnsi="Cambria"/>
+        </w:rPr>
+        <w:t>However, p</w:t>
+      </w:r>
+      <w:r>
+        <w:rPr>
+          <w:rFonts w:ascii="Cambria" w:hAnsi="Cambria"/>
+        </w:rPr>
+        <w:t>layers’ tier is reset to a lower</w:t>
       </w:r>
       <w:r>
         <w:rPr>
@@ -2536,13 +2984,43 @@
         <w:rPr>
           <w:rFonts w:ascii="Cambria" w:hAnsi="Cambria"/>
         </w:rPr>
-        <w:t xml:space="preserve"> like kills, KD (Kill/Death Ratio), surviving time, the number of matches played</w:t>
-      </w:r>
-      <w:r>
-        <w:rPr>
-          <w:rFonts w:ascii="Cambria" w:hAnsi="Cambria"/>
-        </w:rPr>
-        <w:t xml:space="preserve">, </w:t>
+        <w:t>'s</w:t>
+      </w:r>
+      <w:r>
+        <w:rPr>
+          <w:rFonts w:ascii="Cambria" w:hAnsi="Cambria"/>
+        </w:rPr>
+        <w:t xml:space="preserve"> </w:t>
+      </w:r>
+      <w:r>
+        <w:rPr>
+          <w:rFonts w:ascii="Cambria" w:hAnsi="Cambria"/>
+        </w:rPr>
+        <w:t>total</w:t>
+      </w:r>
+      <w:r>
+        <w:rPr>
+          <w:rFonts w:ascii="Cambria" w:hAnsi="Cambria"/>
+        </w:rPr>
+        <w:t xml:space="preserve"> kills, KD (Kill/Death Ratio), surviving time, the number of matches played</w:t>
+      </w:r>
+      <w:r>
+        <w:rPr>
+          <w:rFonts w:ascii="Cambria" w:hAnsi="Cambria"/>
+        </w:rPr>
+        <w:t>,</w:t>
+      </w:r>
+      <w:r>
+        <w:rPr>
+          <w:rFonts w:ascii="Cambria" w:hAnsi="Cambria"/>
+        </w:rPr>
+        <w:t xml:space="preserve"> or</w:t>
+      </w:r>
+      <w:r>
+        <w:rPr>
+          <w:rFonts w:ascii="Cambria" w:hAnsi="Cambria"/>
+        </w:rPr>
+        <w:t xml:space="preserve"> </w:t>
       </w:r>
       <w:r>
         <w:rPr>
@@ -2554,13 +3032,31 @@
         <w:rPr>
           <w:rFonts w:ascii="Cambria" w:hAnsi="Cambria"/>
         </w:rPr>
-        <w:t>Unlocking the achievements can give</w:t>
-      </w:r>
-      <w:r>
-        <w:rPr>
-          <w:rFonts w:ascii="Cambria" w:hAnsi="Cambria"/>
-        </w:rPr>
-        <w:t xml:space="preserve"> achievement points, equipment skins, and emotes along with BP, Silver, AG coins, and coupons which are used to purchase items in the shop. </w:t>
+        <w:t>Likewise, u</w:t>
+      </w:r>
+      <w:r>
+        <w:rPr>
+          <w:rFonts w:ascii="Cambria" w:hAnsi="Cambria"/>
+        </w:rPr>
+        <w:t>nlocking the achievements can give</w:t>
+      </w:r>
+      <w:r>
+        <w:rPr>
+          <w:rFonts w:ascii="Cambria" w:hAnsi="Cambria"/>
+        </w:rPr>
+        <w:t xml:space="preserve"> achievement points, equipment </w:t>
+      </w:r>
+      <w:r>
+        <w:rPr>
+          <w:rFonts w:ascii="Cambria" w:hAnsi="Cambria"/>
+        </w:rPr>
+        <w:t xml:space="preserve">‘s </w:t>
+      </w:r>
+      <w:r>
+        <w:rPr>
+          <w:rFonts w:ascii="Cambria" w:hAnsi="Cambria"/>
+        </w:rPr>
+        <w:t xml:space="preserve">skins, and emotes along with BP, Silver, AG coins, and coupons which are used to purchase items in the shop. </w:t>
       </w:r>
       <w:r>
         <w:rPr>
@@ -2608,7 +3104,91 @@
         <w:rPr>
           <w:rFonts w:ascii="Cambria" w:hAnsi="Cambria"/>
         </w:rPr>
-        <w:t xml:space="preserve"> which is also used to purchase items in the shop. Players can add friends and play a match in solo or dual or squad mode. Different maps and various types of match modes give players flexibility and different flavors of gaming experience. Players can visit profiles of other players and check out their skill, season status, inventory, </w:t>
+        <w:t xml:space="preserve"> which is also used to purchase items in the shop. </w:t>
+      </w:r>
+      <w:r>
+        <w:rPr>
+          <w:rFonts w:ascii="Cambria" w:hAnsi="Cambria"/>
+        </w:rPr>
+        <w:t>On the other ha</w:t>
+      </w:r>
+      <w:r>
+        <w:rPr>
+          <w:rFonts w:ascii="Cambria" w:hAnsi="Cambria"/>
+        </w:rPr>
+        <w:t>n</w:t>
+      </w:r>
+      <w:r>
+        <w:rPr>
+          <w:rFonts w:ascii="Cambria" w:hAnsi="Cambria"/>
+        </w:rPr>
+        <w:t>d, p</w:t>
+      </w:r>
+      <w:r>
+        <w:rPr>
+          <w:rFonts w:ascii="Cambria" w:hAnsi="Cambria"/>
+        </w:rPr>
+        <w:t>layers can add friends and play a match in solo or dual</w:t>
+      </w:r>
+      <w:r>
+        <w:rPr>
+          <w:rFonts w:ascii="Cambria" w:hAnsi="Cambria"/>
+        </w:rPr>
+        <w:t>,</w:t>
+      </w:r>
+      <w:r>
+        <w:rPr>
+          <w:rFonts w:ascii="Cambria" w:hAnsi="Cambria"/>
+        </w:rPr>
+        <w:t xml:space="preserve"> or squad mode</w:t>
+      </w:r>
+      <w:r>
+        <w:rPr>
+          <w:rFonts w:ascii="Cambria" w:hAnsi="Cambria"/>
+        </w:rPr>
+        <w:t xml:space="preserve"> too</w:t>
+      </w:r>
+      <w:r>
+        <w:rPr>
+          <w:rFonts w:ascii="Cambria" w:hAnsi="Cambria"/>
+        </w:rPr>
+        <w:t>. Different maps and various types of match modes give players flexibility and different flavors of gaming experience. Players can visit other</w:t>
+      </w:r>
+      <w:r>
+        <w:rPr>
+          <w:rFonts w:ascii="Cambria" w:hAnsi="Cambria"/>
+        </w:rPr>
+        <w:t>s</w:t>
+      </w:r>
+      <w:r>
+        <w:rPr>
+          <w:rFonts w:ascii="Cambria" w:hAnsi="Cambria"/>
+        </w:rPr>
+        <w:t>'</w:t>
+      </w:r>
+      <w:r>
+        <w:rPr>
+          <w:rFonts w:ascii="Cambria" w:hAnsi="Cambria"/>
+        </w:rPr>
+        <w:t xml:space="preserve"> </w:t>
+      </w:r>
+      <w:r>
+        <w:rPr>
+          <w:rFonts w:ascii="Cambria" w:hAnsi="Cambria"/>
+        </w:rPr>
+        <w:t>profile</w:t>
+      </w:r>
+      <w:r>
+        <w:rPr>
+          <w:rFonts w:ascii="Cambria" w:hAnsi="Cambria"/>
+        </w:rPr>
+        <w:t>s</w:t>
+      </w:r>
+      <w:r>
+        <w:rPr>
+          <w:rFonts w:ascii="Cambria" w:hAnsi="Cambria"/>
+        </w:rPr>
+        <w:t xml:space="preserve"> and check out their skill, season status, inventory, </w:t>
       </w:r>
       <w:r>
         <w:rPr>
@@ -2644,7 +3224,13 @@
         <w:rPr>
           <w:rFonts w:ascii="Cambria" w:hAnsi="Cambria"/>
         </w:rPr>
-        <w:t xml:space="preserve">and </w:t>
+        <w:t>as well as</w:t>
+      </w:r>
+      <w:r>
+        <w:rPr>
+          <w:rFonts w:ascii="Cambria" w:hAnsi="Cambria"/>
+        </w:rPr>
+        <w:t xml:space="preserve"> </w:t>
       </w:r>
       <w:r>
         <w:rPr>
@@ -2695,32 +3281,176 @@
         <w:rPr>
           <w:rFonts w:ascii="Cambria" w:hAnsi="Cambria"/>
         </w:rPr>
-        <w:t xml:space="preserve"> PUBG mobile</w:t>
-      </w:r>
-      <w:r>
-        <w:rPr>
-          <w:rFonts w:ascii="Cambria" w:hAnsi="Cambria"/>
-        </w:rPr>
-        <w:t xml:space="preserve">. Players can view their cloth, gun, vehicle, helmet, bags, parachute skins, emotes, stickers, coupons, redeem points, and redeem cards. Players can get skins, coupons, and emotes by spending UC, Silver Points, AG Points, and BP Points from the shop or by redeeming them in the events. Players play matching wearing any cloth skins, applying any gun and vehicle skins. Players can open creates with UC. Players have to spend money to buy UC. The most common creates are premium, classic, supply, and soldier creates and these crates can be opened without UC too but requires coupons, AG, or BP currency. Players can get new guns, vehicles, clothes skins, emotes, coupons, Silver, AG, BP currency, stickers, etc. after opening </w:t>
+        <w:t xml:space="preserve"> </w:t>
+      </w:r>
+      <w:r>
+        <w:rPr>
+          <w:rFonts w:ascii="Cambria" w:hAnsi="Cambria"/>
+        </w:rPr>
+        <w:t>the game.</w:t>
+      </w:r>
+      <w:r>
+        <w:rPr>
+          <w:rFonts w:ascii="Cambria" w:hAnsi="Cambria"/>
+        </w:rPr>
+        <w:t xml:space="preserve"> Players can view their cloth, gun, vehicle, helmet, bags, parachute skins, emotes, stickers, coupons, redeem points, and redeem cards. </w:t>
+      </w:r>
+      <w:r>
+        <w:rPr>
+          <w:rFonts w:ascii="Cambria" w:hAnsi="Cambria"/>
+        </w:rPr>
+        <w:t>Similarly, they</w:t>
+      </w:r>
+      <w:r>
+        <w:rPr>
+          <w:rFonts w:ascii="Cambria" w:hAnsi="Cambria"/>
+        </w:rPr>
+        <w:t xml:space="preserve"> can get skins, coupons, and emotes by spending UC, Silver Points, AG Points, and BP Points from the shop or by redeeming them in the events. </w:t>
+      </w:r>
+      <w:r>
+        <w:rPr>
+          <w:rFonts w:ascii="Cambria" w:hAnsi="Cambria"/>
+        </w:rPr>
+        <w:t>They can</w:t>
+      </w:r>
+      <w:r>
+        <w:rPr>
+          <w:rFonts w:ascii="Cambria" w:hAnsi="Cambria"/>
+        </w:rPr>
+        <w:t xml:space="preserve"> play matching wearing any cloth skins, applying any gun and vehicle skins. </w:t>
+      </w:r>
+      <w:r>
+        <w:rPr>
+          <w:rFonts w:ascii="Cambria" w:hAnsi="Cambria"/>
+        </w:rPr>
+        <w:t>They</w:t>
+      </w:r>
+      <w:r>
+        <w:rPr>
+          <w:rFonts w:ascii="Cambria" w:hAnsi="Cambria"/>
+        </w:rPr>
+        <w:t xml:space="preserve"> can open creates with UC</w:t>
+      </w:r>
+      <w:r>
+        <w:rPr>
+          <w:rFonts w:ascii="Cambria" w:hAnsi="Cambria"/>
+        </w:rPr>
+        <w:t xml:space="preserve"> but </w:t>
+      </w:r>
+      <w:r>
+        <w:rPr>
+          <w:rFonts w:ascii="Cambria" w:hAnsi="Cambria"/>
+        </w:rPr>
+        <w:t xml:space="preserve">money </w:t>
+      </w:r>
+      <w:r>
+        <w:rPr>
+          <w:rFonts w:ascii="Cambria" w:hAnsi="Cambria"/>
+        </w:rPr>
+        <w:t xml:space="preserve">is required </w:t>
+      </w:r>
+      <w:r>
+        <w:rPr>
+          <w:rFonts w:ascii="Cambria" w:hAnsi="Cambria"/>
+        </w:rPr>
+        <w:t>to buy UC. The most common creates are premium, classic, supply, and soldier creates</w:t>
+      </w:r>
+      <w:r>
+        <w:rPr>
+          <w:rFonts w:ascii="Cambria" w:hAnsi="Cambria"/>
+        </w:rPr>
+        <w:t xml:space="preserve">. On the other hand, </w:t>
+      </w:r>
+      <w:r>
+        <w:rPr>
+          <w:rFonts w:ascii="Cambria" w:hAnsi="Cambria"/>
+        </w:rPr>
+        <w:t xml:space="preserve">these </w:t>
       </w:r>
       <w:r>
         <w:rPr>
           <w:rFonts w:ascii="Cambria" w:hAnsi="Cambria"/>
         </w:rPr>
         <w:lastRenderedPageBreak/>
-        <w:t xml:space="preserve">creates.  These things can be achieved from events too after completing the event missions. Players can earn titles, avatar frames, and equipment skins from events and achievements. Some of them are unique and rare. </w:t>
-      </w:r>
-      <w:r>
-        <w:rPr>
-          <w:rFonts w:ascii="Cambria" w:hAnsi="Cambria"/>
-        </w:rPr>
-        <w:t xml:space="preserve">The game </w:t>
-      </w:r>
-      <w:r>
-        <w:rPr>
-          <w:rFonts w:ascii="Cambria" w:hAnsi="Cambria"/>
-        </w:rPr>
-        <w:t xml:space="preserve">also offers upgradable skin of guns, clothes, and vehicles but players have to spend lots of UC to fully upgrade them. These skins are very attractive and only rich players have these skins. Players can show up their inventory items in the lobby as well as inside the match. Inventory can be regarded as the fashion system.  </w:t>
+        <w:t>crates can be opened without UC too but</w:t>
+      </w:r>
+      <w:r>
+        <w:rPr>
+          <w:rFonts w:ascii="Cambria" w:hAnsi="Cambria"/>
+        </w:rPr>
+        <w:t xml:space="preserve"> it</w:t>
+      </w:r>
+      <w:r>
+        <w:rPr>
+          <w:rFonts w:ascii="Cambria" w:hAnsi="Cambria"/>
+        </w:rPr>
+        <w:t xml:space="preserve"> requires coupons, AG, or BP currency. </w:t>
+      </w:r>
+      <w:r>
+        <w:rPr>
+          <w:rFonts w:ascii="Cambria" w:hAnsi="Cambria"/>
+        </w:rPr>
+        <w:t xml:space="preserve">Likewise, </w:t>
+      </w:r>
+      <w:r>
+        <w:rPr>
+          <w:rFonts w:ascii="Cambria" w:hAnsi="Cambria"/>
+        </w:rPr>
+        <w:t xml:space="preserve">Players can get new guns, vehicles, clothes skins, emotes, coupons, Silver, AG, BP currency, stickers, etc. after opening creates.  These things can be achieved from events too after completing the event missions. </w:t>
+      </w:r>
+      <w:r>
+        <w:rPr>
+          <w:rFonts w:ascii="Cambria" w:hAnsi="Cambria"/>
+        </w:rPr>
+        <w:t>They</w:t>
+      </w:r>
+      <w:r>
+        <w:rPr>
+          <w:rFonts w:ascii="Cambria" w:hAnsi="Cambria"/>
+        </w:rPr>
+        <w:t xml:space="preserve"> can earn titles, avatar frames, and equipment skins from events and achievements. Some of them are unique and rare. </w:t>
+      </w:r>
+      <w:r>
+        <w:rPr>
+          <w:rFonts w:ascii="Cambria" w:hAnsi="Cambria"/>
+        </w:rPr>
+        <w:t>In the same way, t</w:t>
+      </w:r>
+      <w:r>
+        <w:rPr>
+          <w:rFonts w:ascii="Cambria" w:hAnsi="Cambria"/>
+        </w:rPr>
+        <w:t xml:space="preserve">he game </w:t>
+      </w:r>
+      <w:r>
+        <w:rPr>
+          <w:rFonts w:ascii="Cambria" w:hAnsi="Cambria"/>
+        </w:rPr>
+        <w:t xml:space="preserve">also offers upgradable skin of guns, clothes, and vehicles but </w:t>
+      </w:r>
+      <w:r>
+        <w:rPr>
+          <w:rFonts w:ascii="Cambria" w:hAnsi="Cambria"/>
+        </w:rPr>
+        <w:t>they</w:t>
+      </w:r>
+      <w:r>
+        <w:rPr>
+          <w:rFonts w:ascii="Cambria" w:hAnsi="Cambria"/>
+        </w:rPr>
+        <w:t xml:space="preserve"> have to spend lots of UC to fully upgrade them. These skins are very attractive and only rich players have these skins. </w:t>
+      </w:r>
+      <w:r>
+        <w:rPr>
+          <w:rFonts w:ascii="Cambria" w:hAnsi="Cambria"/>
+        </w:rPr>
+        <w:t>They</w:t>
+      </w:r>
+      <w:r>
+        <w:rPr>
+          <w:rFonts w:ascii="Cambria" w:hAnsi="Cambria"/>
+        </w:rPr>
+        <w:t xml:space="preserve"> can show up their inventory items in the lobby as well as inside the match. Inventory can be regarded as the fashion system.  </w:t>
       </w:r>
     </w:p>
     <w:p>
@@ -2776,7 +3506,79 @@
         <w:rPr>
           <w:rFonts w:ascii="Cambria" w:hAnsi="Cambria"/>
         </w:rPr>
-        <w:t xml:space="preserve"> every two months</w:t>
+        <w:t xml:space="preserve"> every two months and an </w:t>
+      </w:r>
+      <w:r>
+        <w:rPr>
+          <w:rFonts w:ascii="Cambria" w:hAnsi="Cambria"/>
+        </w:rPr>
+        <w:t>application</w:t>
+      </w:r>
+      <w:r>
+        <w:rPr>
+          <w:rFonts w:ascii="Cambria" w:hAnsi="Cambria"/>
+        </w:rPr>
+        <w:t xml:space="preserve"> </w:t>
+      </w:r>
+      <w:r>
+        <w:rPr>
+          <w:rFonts w:ascii="Cambria" w:hAnsi="Cambria"/>
+        </w:rPr>
+        <w:t>update</w:t>
+      </w:r>
+      <w:r>
+        <w:rPr>
+          <w:rFonts w:ascii="Cambria" w:hAnsi="Cambria"/>
+        </w:rPr>
+        <w:t xml:space="preserve"> before each season. Players can experience new features and UI design after each application update. </w:t>
+      </w:r>
+      <w:r>
+        <w:rPr>
+          <w:rFonts w:ascii="Cambria" w:hAnsi="Cambria"/>
+        </w:rPr>
+        <w:t>Similarly, n</w:t>
+      </w:r>
+      <w:r>
+        <w:rPr>
+          <w:rFonts w:ascii="Cambria" w:hAnsi="Cambria"/>
+        </w:rPr>
+        <w:t xml:space="preserve">ew seasons bring new events inside the matches so that players can explore new areas. </w:t>
+      </w:r>
+      <w:r>
+        <w:rPr>
+          <w:rFonts w:ascii="Cambria" w:hAnsi="Cambria"/>
+        </w:rPr>
+        <w:t>A</w:t>
+      </w:r>
+      <w:r>
+        <w:rPr>
+          <w:rFonts w:ascii="Cambria" w:hAnsi="Cambria"/>
+        </w:rPr>
+        <w:t xml:space="preserve"> new Royal Pass</w:t>
+      </w:r>
+      <w:r>
+        <w:rPr>
+          <w:rFonts w:ascii="Cambria" w:hAnsi="Cambria"/>
+        </w:rPr>
+        <w:t xml:space="preserve"> is also launched</w:t>
+      </w:r>
+      <w:r>
+        <w:rPr>
+          <w:rFonts w:ascii="Cambria" w:hAnsi="Cambria"/>
+        </w:rPr>
+        <w:t xml:space="preserve"> every month which contains cloth, guns, vehicle skins, emotes, coupons, silver points, BP points, AG points, stickers, popularities points, etc. Each Royal Pass contains a free and elite version of it.</w:t>
+      </w:r>
+      <w:r>
+        <w:rPr>
+          <w:rFonts w:ascii="Cambria" w:hAnsi="Cambria"/>
+        </w:rPr>
+        <w:t xml:space="preserve"> On the other han</w:t>
+      </w:r>
+      <w:r>
+        <w:rPr>
+          <w:rFonts w:ascii="Cambria" w:hAnsi="Cambria"/>
+        </w:rPr>
+        <w:t>d</w:t>
       </w:r>
       <w:r>
         <w:rPr>
@@ -2788,43 +3590,79 @@
         <w:rPr>
           <w:rFonts w:ascii="Cambria" w:hAnsi="Cambria"/>
         </w:rPr>
-        <w:t xml:space="preserve"> and an </w:t>
-      </w:r>
-      <w:r>
-        <w:rPr>
-          <w:rFonts w:ascii="Cambria" w:hAnsi="Cambria"/>
-        </w:rPr>
-        <w:t>application update</w:t>
-      </w:r>
-      <w:r>
-        <w:rPr>
-          <w:rFonts w:ascii="Cambria" w:hAnsi="Cambria"/>
-        </w:rPr>
-        <w:t xml:space="preserve"> before each season. Players can experience new features and UI design after each application update. New seasons bring new events inside the matches so that players can explore new areas. </w:t>
-      </w:r>
-      <w:r>
-        <w:rPr>
-          <w:rFonts w:ascii="Cambria" w:hAnsi="Cambria"/>
-        </w:rPr>
-        <w:t>A</w:t>
-      </w:r>
-      <w:r>
-        <w:rPr>
-          <w:rFonts w:ascii="Cambria" w:hAnsi="Cambria"/>
-        </w:rPr>
-        <w:t xml:space="preserve"> new Royal Pass</w:t>
-      </w:r>
-      <w:r>
-        <w:rPr>
-          <w:rFonts w:ascii="Cambria" w:hAnsi="Cambria"/>
-        </w:rPr>
-        <w:t xml:space="preserve"> is also launched</w:t>
-      </w:r>
-      <w:r>
-        <w:rPr>
-          <w:rFonts w:ascii="Cambria" w:hAnsi="Cambria"/>
-        </w:rPr>
-        <w:t xml:space="preserve"> every month which contains cloth, guns, vehicle skins, emotes, coupons, silver points, BP points, AG points, stickers, popularities points, etc. Each Royal Pass contains a free and elite version of it. In a free version, all users get limited and low-quality items. Players can spend UC to get an elite royal pass that contains high-quality items. Not only this, but players can also report other players or teammates who break the</w:t>
+        <w:t xml:space="preserve"> </w:t>
+      </w:r>
+      <w:r>
+        <w:rPr>
+          <w:rFonts w:ascii="Cambria" w:hAnsi="Cambria"/>
+        </w:rPr>
+        <w:t>players</w:t>
+      </w:r>
+      <w:r>
+        <w:rPr>
+          <w:rFonts w:ascii="Cambria" w:hAnsi="Cambria"/>
+        </w:rPr>
+        <w:t xml:space="preserve"> get limited and low-quality items</w:t>
+      </w:r>
+      <w:r>
+        <w:rPr>
+          <w:rFonts w:ascii="Cambria" w:hAnsi="Cambria"/>
+        </w:rPr>
+        <w:t xml:space="preserve"> in the</w:t>
+      </w:r>
+      <w:r>
+        <w:rPr>
+          <w:rFonts w:ascii="Cambria" w:hAnsi="Cambria"/>
+        </w:rPr>
+        <w:t xml:space="preserve"> free version,</w:t>
+      </w:r>
+      <w:r>
+        <w:rPr>
+          <w:rFonts w:ascii="Cambria" w:hAnsi="Cambria"/>
+        </w:rPr>
+        <w:t xml:space="preserve">. </w:t>
+      </w:r>
+      <w:r>
+        <w:rPr>
+          <w:rFonts w:ascii="Cambria" w:hAnsi="Cambria"/>
+        </w:rPr>
+        <w:t xml:space="preserve">However, </w:t>
+      </w:r>
+      <w:r>
+        <w:rPr>
+          <w:rFonts w:ascii="Cambria" w:hAnsi="Cambria"/>
+        </w:rPr>
+        <w:t>they</w:t>
+      </w:r>
+      <w:r>
+        <w:rPr>
+          <w:rFonts w:ascii="Cambria" w:hAnsi="Cambria"/>
+        </w:rPr>
+        <w:t xml:space="preserve"> can</w:t>
+      </w:r>
+      <w:r>
+        <w:rPr>
+          <w:rFonts w:ascii="Cambria" w:hAnsi="Cambria"/>
+        </w:rPr>
+        <w:t xml:space="preserve"> also</w:t>
+      </w:r>
+      <w:r>
+        <w:rPr>
+          <w:rFonts w:ascii="Cambria" w:hAnsi="Cambria"/>
+        </w:rPr>
+        <w:t xml:space="preserve"> spend UC to get an elite royal pass that contains high-quality items. </w:t>
+      </w:r>
+      <w:r>
+        <w:rPr>
+          <w:rFonts w:ascii="Cambria" w:hAnsi="Cambria"/>
+        </w:rPr>
+        <w:t>They</w:t>
+      </w:r>
+      <w:r>
+        <w:rPr>
+          <w:rFonts w:ascii="Cambria" w:hAnsi="Cambria"/>
+        </w:rPr>
+        <w:t xml:space="preserve"> can report other players or teammates who break the</w:t>
       </w:r>
       <w:r>
         <w:rPr>
@@ -2884,7 +3722,19 @@
         <w:rPr>
           <w:rFonts w:ascii="Cambria" w:hAnsi="Cambria"/>
         </w:rPr>
-        <w:t xml:space="preserve"> to the newly joined players so that new players can taste the game more easily and quickly involved in its gaming community.</w:t>
+        <w:t xml:space="preserve"> to the newly joined players so that </w:t>
+      </w:r>
+      <w:r>
+        <w:rPr>
+          <w:rFonts w:ascii="Cambria" w:hAnsi="Cambria"/>
+        </w:rPr>
+        <w:t>they</w:t>
+      </w:r>
+      <w:r>
+        <w:rPr>
+          <w:rFonts w:ascii="Cambria" w:hAnsi="Cambria"/>
+        </w:rPr>
+        <w:t xml:space="preserve"> can taste the game more easily and quickly involved in its gaming community.</w:t>
       </w:r>
     </w:p>
     <w:p>
@@ -2922,6 +3772,12 @@
         <w:rPr>
           <w:rFonts w:ascii="Cambria" w:hAnsi="Cambria"/>
         </w:rPr>
+        <w:t>s</w:t>
+      </w:r>
+      <w:r>
+        <w:rPr>
+          <w:rFonts w:ascii="Cambria" w:hAnsi="Cambria"/>
+        </w:rPr>
         <w:t xml:space="preserve"> but it will give the player just an online reputation only</w:t>
       </w:r>
       <w:r>
@@ -2940,67 +3796,43 @@
         <w:rPr>
           <w:rFonts w:ascii="Cambria" w:hAnsi="Cambria"/>
         </w:rPr>
-        <w:t xml:space="preserve"> </w:t>
-      </w:r>
-      <w:r>
-        <w:rPr>
-          <w:rFonts w:ascii="Cambria" w:hAnsi="Cambria"/>
-        </w:rPr>
-        <w:t>The recoil system of the guns and too many buttons to control the character make the gameplay difficult for beginners.</w:t>
-      </w:r>
-      <w:r>
-        <w:rPr>
-          <w:rFonts w:ascii="Cambria" w:hAnsi="Cambria"/>
-        </w:rPr>
-        <w:t xml:space="preserve"> </w:t>
-      </w:r>
-      <w:r>
-        <w:rPr>
-          <w:rFonts w:ascii="Cambria" w:hAnsi="Cambria"/>
-        </w:rPr>
-        <w:t>Matching low-skill</w:t>
-      </w:r>
-      <w:r>
-        <w:rPr>
-          <w:rFonts w:ascii="Cambria" w:hAnsi="Cambria"/>
-        </w:rPr>
-        <w:t>ed</w:t>
-      </w:r>
-      <w:r>
-        <w:rPr>
-          <w:rFonts w:ascii="Cambria" w:hAnsi="Cambria"/>
-        </w:rPr>
-        <w:t xml:space="preserve"> players with other low</w:t>
-      </w:r>
-      <w:r>
-        <w:rPr>
-          <w:rFonts w:ascii="Cambria" w:hAnsi="Cambria"/>
-        </w:rPr>
-        <w:t>-</w:t>
-      </w:r>
-      <w:r>
-        <w:rPr>
-          <w:rFonts w:ascii="Cambria" w:hAnsi="Cambria"/>
-        </w:rPr>
-        <w:t xml:space="preserve">skilled players would </w:t>
-      </w:r>
-      <w:r>
-        <w:rPr>
-          <w:rFonts w:ascii="Cambria" w:hAnsi="Cambria"/>
-        </w:rPr>
-        <w:t xml:space="preserve">be </w:t>
-      </w:r>
-      <w:r>
-        <w:rPr>
-          <w:rFonts w:ascii="Cambria" w:hAnsi="Cambria"/>
-        </w:rPr>
-        <w:t>better for beginners.</w:t>
-      </w:r>
-      <w:r>
-        <w:rPr>
-          <w:rFonts w:ascii="Cambria" w:hAnsi="Cambria"/>
-        </w:rPr>
-        <w:t xml:space="preserve"> New players are eaten by the well-skilled players in the matches and most of them quit playing the game </w:t>
+        <w:t xml:space="preserve"> More</w:t>
+      </w:r>
+      <w:r>
+        <w:rPr>
+          <w:rFonts w:ascii="Cambria" w:hAnsi="Cambria"/>
+        </w:rPr>
+        <w:t>o</w:t>
+      </w:r>
+      <w:r>
+        <w:rPr>
+          <w:rFonts w:ascii="Cambria" w:hAnsi="Cambria"/>
+        </w:rPr>
+        <w:t>ver, t</w:t>
+      </w:r>
+      <w:r>
+        <w:rPr>
+          <w:rFonts w:ascii="Cambria" w:hAnsi="Cambria"/>
+        </w:rPr>
+        <w:t>he recoil system of the guns and too many buttons to control the character make the gameplay difficult for beginners.</w:t>
+      </w:r>
+      <w:r>
+        <w:rPr>
+          <w:rFonts w:ascii="Cambria" w:hAnsi="Cambria"/>
+        </w:rPr>
+        <w:t xml:space="preserve"> </w:t>
+      </w:r>
+      <w:r>
+        <w:rPr>
+          <w:rFonts w:ascii="Cambria" w:hAnsi="Cambria"/>
+        </w:rPr>
+        <w:t>In the same way, n</w:t>
+      </w:r>
+      <w:r>
+        <w:rPr>
+          <w:rFonts w:ascii="Cambria" w:hAnsi="Cambria"/>
+        </w:rPr>
+        <w:t xml:space="preserve">ew players are eaten by the well-skilled players in the matches and most of them quit playing the game </w:t>
       </w:r>
       <w:r>
         <w:rPr>
@@ -3013,6 +3845,12 @@
           <w:rFonts w:ascii="Cambria" w:hAnsi="Cambria"/>
         </w:rPr>
         <w:t xml:space="preserve"> this. </w:t>
+      </w:r>
+      <w:r>
+        <w:rPr>
+          <w:rFonts w:ascii="Cambria" w:hAnsi="Cambria"/>
+        </w:rPr>
+        <w:t xml:space="preserve">Matching low-skilled players with other low-skilled players would be better for beginners. </w:t>
       </w:r>
       <w:r>
         <w:rPr>
@@ -3064,6 +3902,7 @@
           <w:id w:val="1953054909"/>
           <w:citation/>
         </w:sdtPr>
+        <w:sdtEndPr/>
         <w:sdtContent>
           <w:r>
             <w:rPr>
@@ -3108,7 +3947,31 @@
         <w:rPr>
           <w:rFonts w:ascii="Cambria" w:hAnsi="Cambria"/>
         </w:rPr>
-        <w:t xml:space="preserve"> Not only this, players start spending money on Royal Passes, </w:t>
+        <w:t xml:space="preserve"> </w:t>
+      </w:r>
+      <w:r>
+        <w:rPr>
+          <w:rFonts w:ascii="Cambria" w:hAnsi="Cambria"/>
+        </w:rPr>
+        <w:t>Similarly</w:t>
+      </w:r>
+      <w:r>
+        <w:rPr>
+          <w:rFonts w:ascii="Cambria" w:hAnsi="Cambria"/>
+        </w:rPr>
+        <w:t xml:space="preserve">, players </w:t>
+      </w:r>
+      <w:r>
+        <w:rPr>
+          <w:rFonts w:ascii="Cambria" w:hAnsi="Cambria"/>
+        </w:rPr>
+        <w:t xml:space="preserve">also </w:t>
+      </w:r>
+      <w:r>
+        <w:rPr>
+          <w:rFonts w:ascii="Cambria" w:hAnsi="Cambria"/>
+        </w:rPr>
+        <w:t xml:space="preserve">start spending money on Royal Passes, </w:t>
       </w:r>
       <w:r>
         <w:rPr>
@@ -3120,13 +3983,7 @@
         <w:rPr>
           <w:rFonts w:ascii="Cambria" w:hAnsi="Cambria"/>
         </w:rPr>
-        <w:t>reate openings,</w:t>
-      </w:r>
-      <w:r>
-        <w:rPr>
-          <w:rFonts w:ascii="Cambria" w:hAnsi="Cambria"/>
-        </w:rPr>
-        <w:t xml:space="preserve"> and other fancy things.</w:t>
+        <w:t>reate openings, and other fancy things.</w:t>
       </w:r>
     </w:p>
     <w:p>
@@ -3337,7 +4194,6 @@
           <w:sz w:val="28"/>
           <w:szCs w:val="28"/>
         </w:rPr>
-        <w:lastRenderedPageBreak/>
         <w:t>Nike Run Club</w:t>
       </w:r>
     </w:p>
@@ -3455,13 +4311,43 @@
         <w:rPr>
           <w:rFonts w:ascii="Cambria" w:hAnsi="Cambria"/>
         </w:rPr>
-        <w:t xml:space="preserve">. </w:t>
-      </w:r>
-      <w:r>
-        <w:rPr>
-          <w:rFonts w:ascii="Cambria" w:hAnsi="Cambria"/>
-        </w:rPr>
-        <w:t xml:space="preserve">Users are continually encouraged to report their runs and participate in organized challenges with other runners using the app. Many of the challenges are presented as colorful full-screen modals with awards for those who complete them. Each challenge is only available for a limited period, giving hesitant </w:t>
+        <w:t>.</w:t>
+      </w:r>
+      <w:r>
+        <w:rPr>
+          <w:rFonts w:ascii="Cambria" w:hAnsi="Cambria"/>
+        </w:rPr>
+        <w:t xml:space="preserve"> In the same way, u</w:t>
+      </w:r>
+      <w:r>
+        <w:rPr>
+          <w:rFonts w:ascii="Cambria" w:hAnsi="Cambria"/>
+        </w:rPr>
+        <w:t xml:space="preserve">sers are </w:t>
+      </w:r>
+      <w:r>
+        <w:rPr>
+          <w:rFonts w:ascii="Cambria" w:hAnsi="Cambria"/>
+        </w:rPr>
+        <w:t xml:space="preserve">also </w:t>
+      </w:r>
+      <w:r>
+        <w:rPr>
+          <w:rFonts w:ascii="Cambria" w:hAnsi="Cambria"/>
+        </w:rPr>
+        <w:t xml:space="preserve">continually encouraged to report their runs and participate in organized challenges with other runners using the app. Many of the challenges are presented as colorful full-screen modals with awards for those who complete them. </w:t>
+      </w:r>
+      <w:r>
+        <w:rPr>
+          <w:rFonts w:ascii="Cambria" w:hAnsi="Cambria"/>
+        </w:rPr>
+        <w:t>However, e</w:t>
+      </w:r>
+      <w:r>
+        <w:rPr>
+          <w:rFonts w:ascii="Cambria" w:hAnsi="Cambria"/>
+        </w:rPr>
+        <w:t xml:space="preserve">ach challenge is only available for a limited period, giving hesitant </w:t>
       </w:r>
       <w:r>
         <w:rPr>
@@ -3621,7 +4507,19 @@
         <w:rPr>
           <w:rFonts w:ascii="Cambria" w:hAnsi="Cambria"/>
         </w:rPr>
-        <w:t xml:space="preserve"> a new app wears off can be difficult. Celebrating accomplishments is a great approach to keep users engaged throughout and after their first onboarding.</w:t>
+        <w:t xml:space="preserve"> a new app wears off can be difficult. </w:t>
+      </w:r>
+      <w:r>
+        <w:rPr>
+          <w:rFonts w:ascii="Cambria" w:hAnsi="Cambria"/>
+        </w:rPr>
+        <w:t>But c</w:t>
+      </w:r>
+      <w:r>
+        <w:rPr>
+          <w:rFonts w:ascii="Cambria" w:hAnsi="Cambria"/>
+        </w:rPr>
+        <w:t>elebrating accomplishments is a great approach to keep users engaged throughout and after their first onboarding.</w:t>
       </w:r>
       <w:r>
         <w:rPr>
@@ -3645,7 +4543,19 @@
         <w:rPr>
           <w:rFonts w:ascii="Cambria" w:hAnsi="Cambria"/>
         </w:rPr>
-        <w:t>. The constant encouragement increases users' confidence in their abilities while simultaneously increasing app engagement. And with each run, you'll unlock new achievements that you can share with your friends and improve over time. Users can also share their achievements with their friends instantly.</w:t>
+        <w:t xml:space="preserve">. The constant encouragement increases users' confidence in their abilities while simultaneously increasing app engagement. And with each run, you'll unlock new achievements that you can share with your friends and improve over time. </w:t>
+      </w:r>
+      <w:r>
+        <w:rPr>
+          <w:rFonts w:ascii="Cambria" w:hAnsi="Cambria"/>
+        </w:rPr>
+        <w:t>Likewise, u</w:t>
+      </w:r>
+      <w:r>
+        <w:rPr>
+          <w:rFonts w:ascii="Cambria" w:hAnsi="Cambria"/>
+        </w:rPr>
+        <w:t>sers can also share their achievements with their friends instantly.</w:t>
       </w:r>
       <w:r>
         <w:rPr>
@@ -3705,14 +4615,14 @@
         <w:rPr>
           <w:rFonts w:ascii="Cambria" w:hAnsi="Cambria"/>
         </w:rPr>
-        <w:t xml:space="preserve">app includes an upsell prompt for Nike running items, which integrates online purchasing directly into the program and regularly tempts </w:t>
+        <w:t xml:space="preserve">app includes an upsell </w:t>
       </w:r>
       <w:r>
         <w:rPr>
           <w:rFonts w:ascii="Cambria" w:hAnsi="Cambria"/>
         </w:rPr>
         <w:lastRenderedPageBreak/>
-        <w:t>users to buy additional Nike products. The user's profile and running style are used to personalize product recommendations. Users can even track miles on their existing pairs of running shoes and receive automatic reminders when it's time to replace them.</w:t>
+        <w:t>prompt for Nike running items, which integrates online purchasing directly into the program and regularly tempts users to buy additional Nike products. The user's profile and running style are used to personalize product recommendations. Users can even track miles on their existing pairs of running shoes and receive automatic reminders when it's time to replace them.</w:t>
       </w:r>
       <w:r>
         <w:rPr>
@@ -3755,6 +4665,7 @@
           <w:id w:val="-1828353840"/>
           <w:citation/>
         </w:sdtPr>
+        <w:sdtEndPr/>
         <w:sdtContent>
           <w:r>
             <w:rPr>
@@ -3793,7 +4704,19 @@
         <w:rPr>
           <w:rFonts w:ascii="Cambria" w:hAnsi="Cambria"/>
         </w:rPr>
-        <w:t>. Sometimes GPS accuracy gets extremely poor</w:t>
+        <w:t xml:space="preserve">. </w:t>
+      </w:r>
+      <w:r>
+        <w:rPr>
+          <w:rFonts w:ascii="Cambria" w:hAnsi="Cambria"/>
+        </w:rPr>
+        <w:t>Similarly,</w:t>
+      </w:r>
+      <w:r>
+        <w:rPr>
+          <w:rFonts w:ascii="Cambria" w:hAnsi="Cambria"/>
+        </w:rPr>
+        <w:t xml:space="preserve"> GPS accuracy gets extremely poor</w:t>
       </w:r>
       <w:r>
         <w:rPr>
@@ -3809,6 +4732,7 @@
           <w:id w:val="-2086142264"/>
           <w:citation/>
         </w:sdtPr>
+        <w:sdtEndPr/>
         <w:sdtContent>
           <w:r>
             <w:rPr>
@@ -3877,7 +4801,25 @@
         <w:rPr>
           <w:rFonts w:ascii="Cambria" w:hAnsi="Cambria"/>
         </w:rPr>
-        <w:t xml:space="preserve">Because of this, people from all around the world who love to run and want to try this app could not be able to take advantage of it. </w:t>
+        <w:t>However</w:t>
+      </w:r>
+      <w:r>
+        <w:rPr>
+          <w:rFonts w:ascii="Cambria" w:hAnsi="Cambria"/>
+        </w:rPr>
+        <w:t xml:space="preserve">, people from all around the world who love to run and want to try this app </w:t>
+      </w:r>
+      <w:r>
+        <w:rPr>
+          <w:rFonts w:ascii="Cambria" w:hAnsi="Cambria"/>
+        </w:rPr>
+        <w:t xml:space="preserve">but </w:t>
+      </w:r>
+      <w:r>
+        <w:rPr>
+          <w:rFonts w:ascii="Cambria" w:hAnsi="Cambria"/>
+        </w:rPr>
+        <w:t xml:space="preserve">could not be able to take advantage of it. </w:t>
       </w:r>
       <w:r>
         <w:rPr>
@@ -3940,7 +4882,19 @@
         <w:rPr>
           <w:rFonts w:ascii="Cambria" w:hAnsi="Cambria"/>
         </w:rPr>
-        <w:t>One of the app's value</w:t>
+        <w:t>One of the app's value propositions is to improve and maintain motivation, which Nike achieves with time-limited</w:t>
+      </w:r>
+      <w:r>
+        <w:rPr>
+          <w:rFonts w:ascii="Cambria" w:hAnsi="Cambria"/>
+        </w:rPr>
+        <w:t xml:space="preserve"> and </w:t>
+      </w:r>
+      <w:r>
+        <w:rPr>
+          <w:rFonts w:ascii="Cambria" w:hAnsi="Cambria"/>
+        </w:rPr>
+        <w:t>well-organized challenges, as well as by consistently recognizing users' accomplishment</w:t>
       </w:r>
       <w:r>
         <w:rPr>
@@ -3952,30 +4906,6 @@
         <w:rPr>
           <w:rFonts w:ascii="Cambria" w:hAnsi="Cambria"/>
         </w:rPr>
-        <w:t xml:space="preserve"> propositions is to improve and maintain motivation, which Nike achieves with time-limited</w:t>
-      </w:r>
-      <w:r>
-        <w:rPr>
-          <w:rFonts w:ascii="Cambria" w:hAnsi="Cambria"/>
-        </w:rPr>
-        <w:t xml:space="preserve"> and </w:t>
-      </w:r>
-      <w:r>
-        <w:rPr>
-          <w:rFonts w:ascii="Cambria" w:hAnsi="Cambria"/>
-        </w:rPr>
-        <w:t>well-organized challenges, as well as by consistently recognizing users' accomplishment</w:t>
-      </w:r>
-      <w:r>
-        <w:rPr>
-          <w:rFonts w:ascii="Cambria" w:hAnsi="Cambria"/>
-        </w:rPr>
-        <w:t>s</w:t>
-      </w:r>
-      <w:r>
-        <w:rPr>
-          <w:rFonts w:ascii="Cambria" w:hAnsi="Cambria"/>
-        </w:rPr>
         <w:t>.</w:t>
       </w:r>
       <w:r>
@@ -4012,7 +4942,13 @@
         <w:rPr>
           <w:rFonts w:ascii="Cambria" w:hAnsi="Cambria"/>
         </w:rPr>
-        <w:t xml:space="preserve">Retention hooks motivate lazy users to come </w:t>
+        <w:t>R</w:t>
+      </w:r>
+      <w:r>
+        <w:rPr>
+          <w:rFonts w:ascii="Cambria" w:hAnsi="Cambria"/>
+        </w:rPr>
+        <w:t xml:space="preserve">etention hooks motivate lazy users to come </w:t>
       </w:r>
       <w:r>
         <w:rPr>
@@ -4091,7 +5027,22 @@
         <w:rPr>
           <w:rFonts w:ascii="Cambria" w:hAnsi="Cambria"/>
         </w:rPr>
-        <w:t>The app</w:t>
+        <w:t>Similarly,</w:t>
+      </w:r>
+      <w:r>
+        <w:rPr>
+          <w:rFonts w:ascii="Cambria" w:hAnsi="Cambria"/>
+        </w:rPr>
+        <w:t xml:space="preserve"> </w:t>
+      </w:r>
+      <w:r>
+        <w:t>t</w:t>
+      </w:r>
+      <w:r>
+        <w:rPr>
+          <w:rFonts w:ascii="Cambria" w:hAnsi="Cambria"/>
+        </w:rPr>
+        <w:t>he app</w:t>
       </w:r>
       <w:r>
         <w:rPr>
@@ -4743,7 +5694,6 @@
   <w:style w:type="character" w:default="1" w:styleId="DefaultParagraphFont">
     <w:name w:val="Default Paragraph Font"/>
     <w:uiPriority w:val="1"/>
-    <w:semiHidden/>
     <w:unhideWhenUsed/>
   </w:style>
   <w:style w:type="table" w:default="1" w:styleId="TableNormal">

--- a/Individual Project/Secondary Literature.docx
+++ b/Individual Project/Secondary Literature.docx
@@ -2085,19 +2085,7 @@
         <w:rPr>
           <w:rFonts w:ascii="Cambria" w:hAnsi="Cambria"/>
         </w:rPr>
-        <w:t xml:space="preserve">n the </w:t>
-      </w:r>
-      <w:r>
-        <w:rPr>
-          <w:rFonts w:ascii="Cambria" w:hAnsi="Cambria"/>
-        </w:rPr>
-        <w:t>mobile</w:t>
-      </w:r>
-      <w:r>
-        <w:rPr>
-          <w:rFonts w:ascii="Cambria" w:hAnsi="Cambria"/>
-        </w:rPr>
-        <w:t xml:space="preserve"> platform</w:t>
+        <w:t>n the mobile platform</w:t>
       </w:r>
       <w:r>
         <w:rPr>
@@ -2705,22 +2693,6 @@
     </w:p>
     <w:p>
       <w:pPr>
-        <w:spacing w:line="276" w:lineRule="auto"/>
-        <w:jc w:val="both"/>
-        <w:rPr>
-          <w:rFonts w:ascii="Cambria" w:hAnsi="Cambria"/>
-        </w:rPr>
-      </w:pPr>
-      <w:r>
-        <w:rPr>
-          <w:rFonts w:ascii="Cambria" w:hAnsi="Cambria"/>
-        </w:rPr>
-        <w:lastRenderedPageBreak/>
-        <w:t xml:space="preserve"> </w:t>
-      </w:r>
-    </w:p>
-    <w:p>
-      <w:pPr>
         <w:keepNext/>
         <w:spacing w:after="0" w:line="240" w:lineRule="auto"/>
         <w:jc w:val="center"/>
@@ -2730,6 +2702,7 @@
           <w:rFonts w:ascii="Cambria" w:hAnsi="Cambria"/>
           <w:noProof/>
         </w:rPr>
+        <w:lastRenderedPageBreak/>
         <w:drawing>
           <wp:inline distT="0" distB="0" distL="0" distR="0" wp14:anchorId="3A064DAF" wp14:editId="7EFA3F85">
             <wp:extent cx="5943600" cy="3343275"/>
@@ -3365,38 +3338,38 @@
         <w:rPr>
           <w:rFonts w:ascii="Cambria" w:hAnsi="Cambria"/>
         </w:rPr>
-        <w:t xml:space="preserve">these </w:t>
+        <w:t>these crates can be opened without UC too but</w:t>
+      </w:r>
+      <w:r>
+        <w:rPr>
+          <w:rFonts w:ascii="Cambria" w:hAnsi="Cambria"/>
+        </w:rPr>
+        <w:t xml:space="preserve"> it</w:t>
+      </w:r>
+      <w:r>
+        <w:rPr>
+          <w:rFonts w:ascii="Cambria" w:hAnsi="Cambria"/>
+        </w:rPr>
+        <w:t xml:space="preserve"> requires coupons, AG, or BP currency. </w:t>
+      </w:r>
+      <w:r>
+        <w:rPr>
+          <w:rFonts w:ascii="Cambria" w:hAnsi="Cambria"/>
+        </w:rPr>
+        <w:t xml:space="preserve">Likewise, </w:t>
+      </w:r>
+      <w:r>
+        <w:rPr>
+          <w:rFonts w:ascii="Cambria" w:hAnsi="Cambria"/>
+        </w:rPr>
+        <w:t xml:space="preserve">Players can get new guns, vehicles, clothes skins, emotes, coupons, Silver, AG, BP currency, stickers, etc. after </w:t>
       </w:r>
       <w:r>
         <w:rPr>
           <w:rFonts w:ascii="Cambria" w:hAnsi="Cambria"/>
         </w:rPr>
         <w:lastRenderedPageBreak/>
-        <w:t>crates can be opened without UC too but</w:t>
-      </w:r>
-      <w:r>
-        <w:rPr>
-          <w:rFonts w:ascii="Cambria" w:hAnsi="Cambria"/>
-        </w:rPr>
-        <w:t xml:space="preserve"> it</w:t>
-      </w:r>
-      <w:r>
-        <w:rPr>
-          <w:rFonts w:ascii="Cambria" w:hAnsi="Cambria"/>
-        </w:rPr>
-        <w:t xml:space="preserve"> requires coupons, AG, or BP currency. </w:t>
-      </w:r>
-      <w:r>
-        <w:rPr>
-          <w:rFonts w:ascii="Cambria" w:hAnsi="Cambria"/>
-        </w:rPr>
-        <w:t xml:space="preserve">Likewise, </w:t>
-      </w:r>
-      <w:r>
-        <w:rPr>
-          <w:rFonts w:ascii="Cambria" w:hAnsi="Cambria"/>
-        </w:rPr>
-        <w:t xml:space="preserve">Players can get new guns, vehicles, clothes skins, emotes, coupons, Silver, AG, BP currency, stickers, etc. after opening creates.  These things can be achieved from events too after completing the event missions. </w:t>
+        <w:t xml:space="preserve">opening creates.  These things can be achieved from events too after completing the event missions. </w:t>
       </w:r>
       <w:r>
         <w:rPr>
@@ -3608,19 +3581,27 @@
         <w:rPr>
           <w:rFonts w:ascii="Cambria" w:hAnsi="Cambria"/>
         </w:rPr>
-        <w:t xml:space="preserve"> in the</w:t>
-      </w:r>
-      <w:r>
-        <w:rPr>
-          <w:rFonts w:ascii="Cambria" w:hAnsi="Cambria"/>
-        </w:rPr>
-        <w:t xml:space="preserve"> free version,</w:t>
-      </w:r>
-      <w:r>
-        <w:rPr>
-          <w:rFonts w:ascii="Cambria" w:hAnsi="Cambria"/>
-        </w:rPr>
-        <w:t xml:space="preserve">. </w:t>
+        <w:t xml:space="preserve"> in the free </w:t>
+      </w:r>
+      <w:proofErr w:type="gramStart"/>
+      <w:r>
+        <w:rPr>
+          <w:rFonts w:ascii="Cambria" w:hAnsi="Cambria"/>
+        </w:rPr>
+        <w:t>version,</w:t>
+      </w:r>
+      <w:r>
+        <w:rPr>
+          <w:rFonts w:ascii="Cambria" w:hAnsi="Cambria"/>
+        </w:rPr>
+        <w:t>.</w:t>
+      </w:r>
+      <w:proofErr w:type="gramEnd"/>
+      <w:r>
+        <w:rPr>
+          <w:rFonts w:ascii="Cambria" w:hAnsi="Cambria"/>
+        </w:rPr>
+        <w:t xml:space="preserve"> </w:t>
       </w:r>
       <w:r>
         <w:rPr>
@@ -3762,6 +3743,7 @@
         </w:rPr>
         <w:t xml:space="preserve"> one of the number one </w:t>
       </w:r>
+      <w:proofErr w:type="gramStart"/>
       <w:r>
         <w:rPr>
           <w:rFonts w:ascii="Cambria" w:hAnsi="Cambria"/>
@@ -3774,6 +3756,7 @@
         </w:rPr>
         <w:t>s</w:t>
       </w:r>
+      <w:proofErr w:type="gramEnd"/>
       <w:r>
         <w:rPr>
           <w:rFonts w:ascii="Cambria" w:hAnsi="Cambria"/>
@@ -4194,6 +4177,7 @@
           <w:sz w:val="28"/>
           <w:szCs w:val="28"/>
         </w:rPr>
+        <w:lastRenderedPageBreak/>
         <w:t>Nike Run Club</w:t>
       </w:r>
     </w:p>
@@ -4615,14 +4599,14 @@
         <w:rPr>
           <w:rFonts w:ascii="Cambria" w:hAnsi="Cambria"/>
         </w:rPr>
-        <w:t xml:space="preserve">app includes an upsell </w:t>
+        <w:t xml:space="preserve">app includes an upsell prompt for Nike running items, which integrates online purchasing directly into the program and </w:t>
       </w:r>
       <w:r>
         <w:rPr>
           <w:rFonts w:ascii="Cambria" w:hAnsi="Cambria"/>
         </w:rPr>
         <w:lastRenderedPageBreak/>
-        <w:t>prompt for Nike running items, which integrates online purchasing directly into the program and regularly tempts users to buy additional Nike products. The user's profile and running style are used to personalize product recommendations. Users can even track miles on their existing pairs of running shoes and receive automatic reminders when it's time to replace them.</w:t>
+        <w:t>regularly tempts users to buy additional Nike products. The user's profile and running style are used to personalize product recommendations. Users can even track miles on their existing pairs of running shoes and receive automatic reminders when it's time to replace them.</w:t>
       </w:r>
       <w:r>
         <w:rPr>
@@ -5027,13 +5011,7 @@
         <w:rPr>
           <w:rFonts w:ascii="Cambria" w:hAnsi="Cambria"/>
         </w:rPr>
-        <w:t>Similarly,</w:t>
-      </w:r>
-      <w:r>
-        <w:rPr>
-          <w:rFonts w:ascii="Cambria" w:hAnsi="Cambria"/>
-        </w:rPr>
-        <w:t xml:space="preserve"> </w:t>
+        <w:t xml:space="preserve">Similarly, </w:t>
       </w:r>
       <w:r>
         <w:t>t</w:t>
@@ -5694,6 +5672,7 @@
   <w:style w:type="character" w:default="1" w:styleId="DefaultParagraphFont">
     <w:name w:val="Default Paragraph Font"/>
     <w:uiPriority w:val="1"/>
+    <w:semiHidden/>
     <w:unhideWhenUsed/>
   </w:style>
   <w:style w:type="table" w:default="1" w:styleId="TableNormal">
